--- a/src/main/java/checkList/checklist.docx
+++ b/src/main/java/checkList/checklist.docx
@@ -3823,6 +3823,273 @@
       <w:r>
         <w:t>commit, rollback</w:t>
       </w:r>
+    </w:p>
+    <w:p>
+      <w:pPr>
+        <w:pStyle w:val="5"/>
+        <w:numPr>
+          <w:ilvl w:val="0"/>
+          <w:numId w:val="1"/>
+        </w:numPr>
+        <w:ind w:left="720" w:leftChars="0" w:hanging="360" w:firstLineChars="0"/>
+      </w:pPr>
+      <w:r>
+        <w:t>Hibernate</w:t>
+      </w:r>
+    </w:p>
+    <w:p>
+      <w:pPr>
+        <w:pStyle w:val="5"/>
+        <w:numPr>
+          <w:ilvl w:val="1"/>
+          <w:numId w:val="1"/>
+        </w:numPr>
+        <w:ind w:left="1440" w:leftChars="0" w:hanging="360" w:firstLineChars="0"/>
+      </w:pPr>
+      <w:r>
+        <w:t>ORM(Object Relational Mapping)</w:t>
+      </w:r>
+    </w:p>
+    <w:p>
+      <w:pPr>
+        <w:keepNext w:val="0"/>
+        <w:keepLines w:val="0"/>
+        <w:widowControl/>
+        <w:suppressLineNumbers w:val="0"/>
+        <w:jc w:val="left"/>
+      </w:pPr>
+      <w:r>
+        <w:rPr>
+          <w:rFonts w:ascii="Arial" w:hAnsi="Arial" w:eastAsia="SimSun" w:cs="Arial"/>
+          <w:i w:val="0"/>
+          <w:color w:val="000000"/>
+          <w:kern w:val="0"/>
+          <w:sz w:val="22"/>
+          <w:szCs w:val="22"/>
+          <w:u w:val="none"/>
+          <w:bdr w:val="none" w:color="auto" w:sz="0" w:space="0"/>
+          <w:vertAlign w:val="baseline"/>
+          <w:lang w:val="en-US" w:eastAsia="zh-CN" w:bidi="ar"/>
+        </w:rPr>
+        <w:drawing>
+          <wp:inline distT="0" distB="0" distL="114300" distR="114300">
+            <wp:extent cx="5943600" cy="3838575"/>
+            <wp:effectExtent l="0" t="0" r="0" b="22225"/>
+            <wp:docPr id="2" name="Picture 1" descr="IMG_256"/>
+            <wp:cNvGraphicFramePr>
+              <a:graphicFrameLocks xmlns:a="http://schemas.openxmlformats.org/drawingml/2006/main" noChangeAspect="1"/>
+            </wp:cNvGraphicFramePr>
+            <a:graphic xmlns:a="http://schemas.openxmlformats.org/drawingml/2006/main">
+              <a:graphicData uri="http://schemas.openxmlformats.org/drawingml/2006/picture">
+                <pic:pic xmlns:pic="http://schemas.openxmlformats.org/drawingml/2006/picture">
+                  <pic:nvPicPr>
+                    <pic:cNvPr id="2" name="Picture 1" descr="IMG_256"/>
+                    <pic:cNvPicPr>
+                      <a:picLocks noChangeAspect="1"/>
+                    </pic:cNvPicPr>
+                  </pic:nvPicPr>
+                  <pic:blipFill>
+                    <a:blip r:embed="rId5"/>
+                    <a:stretch>
+                      <a:fillRect/>
+                    </a:stretch>
+                  </pic:blipFill>
+                  <pic:spPr>
+                    <a:xfrm>
+                      <a:off x="0" y="0"/>
+                      <a:ext cx="5943600" cy="3838575"/>
+                    </a:xfrm>
+                    <a:prstGeom prst="rect">
+                      <a:avLst/>
+                    </a:prstGeom>
+                    <a:noFill/>
+                    <a:ln w="9525">
+                      <a:noFill/>
+                    </a:ln>
+                  </pic:spPr>
+                </pic:pic>
+              </a:graphicData>
+            </a:graphic>
+          </wp:inline>
+        </w:drawing>
+      </w:r>
+    </w:p>
+    <w:p>
+      <w:pPr>
+        <w:pStyle w:val="5"/>
+        <w:numPr>
+          <w:ilvl w:val="1"/>
+          <w:numId w:val="1"/>
+        </w:numPr>
+        <w:ind w:left="1440" w:leftChars="0" w:hanging="360" w:firstLineChars="0"/>
+      </w:pPr>
+      <w:r>
+        <w:t>Session factory</w:t>
+      </w:r>
+    </w:p>
+    <w:p>
+      <w:pPr>
+        <w:pStyle w:val="5"/>
+        <w:numPr>
+          <w:ilvl w:val="1"/>
+          <w:numId w:val="1"/>
+        </w:numPr>
+        <w:ind w:left="1440" w:leftChars="0" w:hanging="360" w:firstLineChars="0"/>
+      </w:pPr>
+      <w:r>
+        <w:t>Entity</w:t>
+      </w:r>
+    </w:p>
+    <w:p>
+      <w:pPr>
+        <w:pStyle w:val="5"/>
+        <w:numPr>
+          <w:ilvl w:val="1"/>
+          <w:numId w:val="1"/>
+        </w:numPr>
+        <w:ind w:left="1440" w:leftChars="0" w:hanging="360" w:firstLineChars="0"/>
+      </w:pPr>
+      <w:r>
+        <w:t>Session</w:t>
+      </w:r>
+    </w:p>
+    <w:p>
+      <w:pPr>
+        <w:pStyle w:val="5"/>
+        <w:numPr>
+          <w:ilvl w:val="1"/>
+          <w:numId w:val="1"/>
+        </w:numPr>
+        <w:ind w:left="1440" w:leftChars="0" w:hanging="360" w:firstLineChars="0"/>
+      </w:pPr>
+      <w:r>
+        <w:t>Fetch type</w:t>
+      </w:r>
+    </w:p>
+    <w:p>
+      <w:pPr>
+        <w:pStyle w:val="5"/>
+        <w:numPr>
+          <w:ilvl w:val="2"/>
+          <w:numId w:val="1"/>
+        </w:numPr>
+        <w:ind w:left="2160" w:leftChars="0" w:hanging="180" w:firstLineChars="0"/>
+      </w:pPr>
+      <w:r>
+        <w:t>Eager loading</w:t>
+      </w:r>
+    </w:p>
+    <w:p>
+      <w:pPr>
+        <w:pStyle w:val="5"/>
+        <w:numPr>
+          <w:ilvl w:val="2"/>
+          <w:numId w:val="1"/>
+        </w:numPr>
+        <w:ind w:left="2160" w:leftChars="0" w:hanging="180" w:firstLineChars="0"/>
+      </w:pPr>
+      <w:r>
+        <w:t>Lazy loading</w:t>
+      </w:r>
+    </w:p>
+    <w:p>
+      <w:pPr>
+        <w:pStyle w:val="5"/>
+        <w:numPr>
+          <w:ilvl w:val="1"/>
+          <w:numId w:val="1"/>
+        </w:numPr>
+        <w:ind w:left="1440" w:leftChars="0" w:hanging="360" w:firstLineChars="0"/>
+      </w:pPr>
+      <w:r>
+        <w:t>Mapping</w:t>
+      </w:r>
+    </w:p>
+    <w:p>
+      <w:pPr>
+        <w:pStyle w:val="5"/>
+        <w:numPr>
+          <w:ilvl w:val="1"/>
+          <w:numId w:val="1"/>
+        </w:numPr>
+        <w:ind w:left="1440" w:leftChars="0" w:hanging="360" w:firstLineChars="0"/>
+      </w:pPr>
+      <w:r>
+        <w:t>Cache</w:t>
+      </w:r>
+    </w:p>
+    <w:p>
+      <w:pPr>
+        <w:pStyle w:val="5"/>
+        <w:numPr>
+          <w:ilvl w:val="2"/>
+          <w:numId w:val="1"/>
+        </w:numPr>
+        <w:ind w:left="2160" w:leftChars="0" w:hanging="180" w:firstLineChars="0"/>
+        <w:rPr>
+          <w:rFonts w:hint="default"/>
+        </w:rPr>
+      </w:pPr>
+      <w:r>
+        <w:rPr>
+          <w:rFonts w:hint="default"/>
+        </w:rPr>
+        <w:t>first level cache: session level (open by default)</w:t>
+      </w:r>
+    </w:p>
+    <w:p>
+      <w:pPr>
+        <w:pStyle w:val="5"/>
+        <w:numPr>
+          <w:ilvl w:val="2"/>
+          <w:numId w:val="1"/>
+        </w:numPr>
+        <w:ind w:left="2160" w:leftChars="0" w:hanging="180" w:firstLineChars="0"/>
+        <w:rPr>
+          <w:rFonts w:hint="default"/>
+        </w:rPr>
+      </w:pPr>
+      <w:r>
+        <w:rPr>
+          <w:rFonts w:hint="default"/>
+        </w:rPr>
+        <w:t>second level cache: session factory level (close by default)</w:t>
+      </w:r>
+    </w:p>
+    <w:p>
+      <w:pPr>
+        <w:pStyle w:val="5"/>
+        <w:numPr>
+          <w:ilvl w:val="2"/>
+          <w:numId w:val="1"/>
+        </w:numPr>
+        <w:ind w:left="2160" w:leftChars="0" w:hanging="180" w:firstLineChars="0"/>
+        <w:rPr>
+          <w:rFonts w:hint="default"/>
+        </w:rPr>
+      </w:pPr>
+      <w:r>
+        <w:rPr>
+          <w:rFonts w:hint="default"/>
+        </w:rPr>
+        <w:t>EhCache</w:t>
+      </w:r>
+    </w:p>
+    <w:p>
+      <w:pPr>
+        <w:pStyle w:val="5"/>
+        <w:numPr>
+          <w:ilvl w:val="2"/>
+          <w:numId w:val="1"/>
+        </w:numPr>
+        <w:ind w:left="2160" w:leftChars="0" w:hanging="180" w:firstLineChars="0"/>
+      </w:pPr>
+      <w:r>
+        <w:rPr>
+          <w:rFonts w:hint="default"/>
+        </w:rPr>
+        <w:t>OSCache</w:t>
+      </w:r>
       <w:bookmarkStart w:id="0" w:name="_GoBack"/>
       <w:bookmarkEnd w:id="0"/>
     </w:p>
@@ -3939,7 +4206,7 @@
   <w:docDefaults>
     <w:rPrDefault>
       <w:rPr>
-        <w:rFonts w:asciiTheme="minorHAnsi" w:hAnsiTheme="minorHAnsi" w:eastAsiaTheme="minorEastAsia" w:cstheme="minorBidi"/>
+        <w:rFonts w:ascii="Times New Roman" w:hAnsi="Times New Roman" w:eastAsia="SimSun" w:cs="Times New Roman"/>
       </w:rPr>
     </w:rPrDefault>
   </w:docDefaults>
@@ -4009,7 +4276,7 @@
     <w:lsdException w:qFormat="1" w:unhideWhenUsed="0" w:uiPriority="10" w:semiHidden="0" w:name="Title"/>
     <w:lsdException w:uiPriority="99" w:name="Closing"/>
     <w:lsdException w:uiPriority="99" w:name="Signature"/>
-    <w:lsdException w:qFormat="1" w:uiPriority="1" w:name="Default Paragraph Font"/>
+    <w:lsdException w:qFormat="1" w:uiPriority="1" w:semiHidden="0" w:name="Default Paragraph Font"/>
     <w:lsdException w:uiPriority="99" w:name="Body Text"/>
     <w:lsdException w:uiPriority="99" w:name="Body Text Indent"/>
     <w:lsdException w:uiPriority="99" w:name="List Continue"/>
@@ -4036,7 +4303,7 @@
     <w:lsdException w:uiPriority="99" w:name="Document Map"/>
     <w:lsdException w:uiPriority="99" w:name="Plain Text"/>
     <w:lsdException w:uiPriority="99" w:name="E-mail Signature"/>
-    <w:lsdException w:qFormat="1" w:uiPriority="99" w:name="Normal (Web)"/>
+    <w:lsdException w:qFormat="1" w:uiPriority="99" w:semiHidden="0" w:name="Normal (Web)"/>
     <w:lsdException w:uiPriority="99" w:name="HTML Acronym"/>
     <w:lsdException w:uiPriority="99" w:name="HTML Address"/>
     <w:lsdException w:uiPriority="99" w:name="HTML Cite"/>
@@ -4047,7 +4314,7 @@
     <w:lsdException w:uiPriority="99" w:name="HTML Sample"/>
     <w:lsdException w:uiPriority="99" w:name="HTML Typewriter"/>
     <w:lsdException w:uiPriority="99" w:name="HTML Variable"/>
-    <w:lsdException w:uiPriority="99" w:name="Normal Table"/>
+    <w:lsdException w:qFormat="1" w:uiPriority="99" w:semiHidden="0" w:name="Normal Table"/>
     <w:lsdException w:uiPriority="99" w:name="annotation subject"/>
     <w:lsdException w:uiPriority="99" w:name="Table Simple 1"/>
     <w:lsdException w:uiPriority="99" w:name="Table Simple 2"/>
@@ -4216,6 +4483,7 @@
   <w:style w:type="table" w:default="1" w:styleId="4">
     <w:name w:val="Normal Table"/>
     <w:unhideWhenUsed/>
+    <w:qFormat/>
     <w:uiPriority w:val="99"/>
     <w:tblPr>
       <w:tblCellMar>
